--- a/docs/programmers/_72410/Report 1차.docx
+++ b/docs/programmers/_72410/Report 1차.docx
@@ -367,13 +367,7 @@
         <w:rPr>
           <w:rFonts w:hint="eastAsia"/>
         </w:rPr>
-        <w:t>22</w:t>
-      </w:r>
-      <w:r>
-        <w:rPr>
-          <w:rFonts w:hint="eastAsia"/>
-        </w:rPr>
-        <w:t>:</w:t>
+        <w:t>23:</w:t>
       </w:r>
       <w:r>
         <w:rPr>
@@ -516,6 +510,57 @@
     </w:p>
     <w:p>
       <w:pPr>
+        <w:numPr>
+          <w:ilvl w:val="0"/>
+          <w:numId w:val="2"/>
+        </w:numPr>
+      </w:pPr>
+      <w:r>
+        <w:rPr>
+          <w:rFonts w:hint="eastAsia"/>
+        </w:rPr>
+        <w:t>아이디의</w:t>
+      </w:r>
+      <w:r>
+        <w:t xml:space="preserve"> 길이는 3자 이상 15자 이하여야 합니다.</w:t>
+      </w:r>
+    </w:p>
+    <w:p>
+      <w:pPr>
+        <w:numPr>
+          <w:ilvl w:val="0"/>
+          <w:numId w:val="2"/>
+        </w:numPr>
+      </w:pPr>
+      <w:r>
+        <w:rPr>
+          <w:rFonts w:hint="eastAsia"/>
+        </w:rPr>
+        <w:t>아이디는</w:t>
+      </w:r>
+      <w:r>
+        <w:t xml:space="preserve"> 알파벳 소문자, 숫자, 빼기(-), 밑줄(_), 마침표(.) 문자만 사용할 수 있습니다.</w:t>
+      </w:r>
+    </w:p>
+    <w:p>
+      <w:pPr>
+        <w:numPr>
+          <w:ilvl w:val="0"/>
+          <w:numId w:val="2"/>
+        </w:numPr>
+      </w:pPr>
+      <w:r>
+        <w:rPr>
+          <w:rFonts w:hint="eastAsia"/>
+        </w:rPr>
+        <w:t>단</w:t>
+      </w:r>
+      <w:r>
+        <w:t>, 마침표(.)는 처음과 끝에 사용할 수 없으며 또한 연속으로 사용할 수 없습니다.</w:t>
+      </w:r>
+    </w:p>
+    <w:p>
+      <w:pPr>
         <w:rPr>
           <w:b/>
           <w:bCs/>
@@ -528,6 +573,15 @@
         </w:rPr>
         <w:t>2. 작업 내용</w:t>
       </w:r>
+    </w:p>
+    <w:p>
+      <w:pPr>
+        <w:rPr>
+          <w:rFonts w:hint="eastAsia"/>
+          <w:b/>
+          <w:bCs/>
+        </w:rPr>
+      </w:pPr>
     </w:p>
     <w:p>
       <w:pPr>
@@ -538,8 +592,38 @@
       </w:pPr>
       <w:r>
         <w:rPr>
-          <w:b/>
-          <w:bCs/>
+          <w:rFonts w:hint="eastAsia"/>
+          <w:b/>
+          <w:bCs/>
+        </w:rPr>
+        <w:t>설계</w:t>
+      </w:r>
+      <w:r>
+        <w:rPr>
+          <w:b/>
+          <w:bCs/>
+        </w:rPr>
+        <w:t>:</w:t>
+      </w:r>
+    </w:p>
+    <w:p>
+      <w:pPr>
+        <w:numPr>
+          <w:ilvl w:val="0"/>
+          <w:numId w:val="3"/>
+        </w:numPr>
+      </w:pPr>
+    </w:p>
+    <w:p>
+      <w:pPr>
+        <w:numPr>
+          <w:ilvl w:val="0"/>
+          <w:numId w:val="3"/>
+        </w:numPr>
+      </w:pPr>
+      <w:r>
+        <w:rPr>
+          <w:rFonts w:hint="eastAsia"/>
         </w:rPr>
         <w:t>구현:</w:t>
       </w:r>
@@ -557,6 +641,20 @@
         </w:rPr>
         <w:t xml:space="preserve"> </w:t>
       </w:r>
+      <w:r>
+        <w:rPr>
+          <w:rFonts w:hint="eastAsia"/>
+        </w:rPr>
+        <w:t>정규식으로 구현해 보겠다.</w:t>
+      </w:r>
+    </w:p>
+    <w:p>
+      <w:pPr>
+        <w:numPr>
+          <w:ilvl w:val="1"/>
+          <w:numId w:val="3"/>
+        </w:numPr>
+      </w:pPr>
     </w:p>
     <w:p>
       <w:pPr>
@@ -628,6 +726,7 @@
           <w:b/>
           <w:bCs/>
         </w:rPr>
+        <w:lastRenderedPageBreak/>
         <w:t>3. 결과 및 개선 사항</w:t>
       </w:r>
     </w:p>
